--- a/methods_lmgb_28102021.docx
+++ b/methods_lmgb_28102021.docx
@@ -20,7 +20,25 @@
           <w:bCs/>
           <w:lang w:val="en-US"/>
         </w:rPr>
-        <w:t>De novo assembly</w:t>
+        <w:t xml:space="preserve">De novo </w:t>
+      </w:r>
+      <w:r>
+        <w:rPr>
+          <w:rFonts w:ascii="Times New Roman" w:hAnsi="Times New Roman" w:cs="Times New Roman"/>
+          <w:b/>
+          <w:bCs/>
+          <w:lang w:val="en-US"/>
+        </w:rPr>
+        <w:t xml:space="preserve">transcriptome </w:t>
+      </w:r>
+      <w:r>
+        <w:rPr>
+          <w:rFonts w:ascii="Times New Roman" w:hAnsi="Times New Roman" w:cs="Times New Roman"/>
+          <w:b/>
+          <w:bCs/>
+          <w:lang w:val="en-US"/>
+        </w:rPr>
+        <w:t>assembly</w:t>
       </w:r>
     </w:p>
     <w:p>
@@ -74,21 +92,7 @@
           <w:rFonts w:ascii="Times New Roman" w:hAnsi="Times New Roman" w:cs="Times New Roman"/>
           <w:lang w:val="en-US"/>
         </w:rPr>
-        <w:t xml:space="preserve">version </w:t>
-      </w:r>
-      <w:r>
-        <w:rPr>
-          <w:rFonts w:ascii="Times New Roman" w:hAnsi="Times New Roman" w:cs="Times New Roman"/>
-          <w:lang w:val="en-US"/>
-        </w:rPr>
-        <w:t>0.11.5</w:t>
-      </w:r>
-      <w:r>
-        <w:rPr>
-          <w:rFonts w:ascii="Times New Roman" w:hAnsi="Times New Roman" w:cs="Times New Roman"/>
-          <w:lang w:val="en-US"/>
-        </w:rPr>
-        <w:t>) (1)</w:t>
+        <w:t>version 0.11.5) (1)</w:t>
       </w:r>
       <w:r>
         <w:rPr>
@@ -1724,6 +1728,7 @@
   <w:style w:type="character" w:default="1" w:styleId="DefaultParagraphFont">
     <w:name w:val="Default Paragraph Font"/>
     <w:uiPriority w:val="1"/>
+    <w:semiHidden/>
     <w:unhideWhenUsed/>
   </w:style>
   <w:style w:type="table" w:default="1" w:styleId="TableNormal">
